--- a/assets/form/form_statusperkawinan.docx
+++ b/assets/form/form_statusperkawinan.docx
@@ -303,14 +303,24 @@
     </w:p>
     <w:p>
       <w:pPr>
-        <w:spacing w:line="360" w:lineRule="auto"/>
+        <w:tabs>
+          <w:tab w:val="left" w:pos="600"/>
+          <w:tab w:val="left" w:pos="2760"/>
+          <w:tab w:val="left" w:pos="3000"/>
+          <w:tab w:val="left" w:pos="4200"/>
+          <w:tab w:val="left" w:pos="4440"/>
+          <w:tab w:val="left" w:pos="5520"/>
+          <w:tab w:val="left" w:pos="7800"/>
+          <w:tab w:val="left" w:pos="8040"/>
+        </w:tabs>
         <w:jc w:val="center"/>
         <w:rPr>
           <w:rFonts w:ascii="Tahoma" w:hAnsi="Tahoma" w:cs="Tahoma"/>
-        </w:rPr>
-      </w:pPr>
-      <w:proofErr w:type="spellStart"/>
-      <w:proofErr w:type="gramStart"/>
+          <w:sz w:val="36"/>
+          <w:szCs w:val="36"/>
+        </w:rPr>
+      </w:pPr>
+      <w:proofErr w:type="spellStart"/>
       <w:r>
         <w:rPr>
           <w:rFonts w:ascii="Tahoma" w:hAnsi="Tahoma" w:cs="Tahoma"/>
@@ -322,92 +332,7 @@
         <w:rPr>
           <w:rFonts w:ascii="Tahoma" w:hAnsi="Tahoma" w:cs="Tahoma"/>
         </w:rPr>
-        <w:t xml:space="preserve"> :</w:t>
-      </w:r>
-      <w:proofErr w:type="gramEnd"/>
-      <w:r>
-        <w:rPr>
-          <w:rFonts w:ascii="Tahoma" w:hAnsi="Tahoma" w:cs="Tahoma"/>
-        </w:rPr>
-        <w:t xml:space="preserve"> </w:t>
-      </w:r>
-      <w:r>
-        <w:rPr>
-          <w:rFonts w:ascii="Tahoma" w:hAnsi="Tahoma" w:cs="Tahoma"/>
-        </w:rPr>
-        <w:t>47</w:t>
-      </w:r>
-      <w:r>
-        <w:rPr>
-          <w:rFonts w:ascii="Tahoma" w:hAnsi="Tahoma" w:cs="Tahoma"/>
-        </w:rPr>
-        <w:t>0/</w:t>
-      </w:r>
-      <w:r>
-        <w:rPr>
-          <w:rFonts w:ascii="Tahoma" w:hAnsi="Tahoma" w:cs="Tahoma"/>
-        </w:rPr>
-        <w:t>2</w:t>
-      </w:r>
-      <w:r>
-        <w:rPr>
-          <w:rFonts w:ascii="Tahoma" w:hAnsi="Tahoma" w:cs="Tahoma"/>
-        </w:rPr>
-        <w:t>4</w:t>
-      </w:r>
-      <w:r>
-        <w:rPr>
-          <w:rFonts w:ascii="Tahoma" w:hAnsi="Tahoma" w:cs="Tahoma"/>
-        </w:rPr>
-        <w:t>/</w:t>
-      </w:r>
-      <w:r>
-        <w:rPr>
-          <w:rFonts w:ascii="Tahoma" w:hAnsi="Tahoma" w:cs="Tahoma"/>
-        </w:rPr>
-        <w:t>C.04.2007</w:t>
-      </w:r>
-      <w:r>
-        <w:rPr>
-          <w:rFonts w:ascii="Tahoma" w:hAnsi="Tahoma" w:cs="Tahoma"/>
-        </w:rPr>
-        <w:t>/</w:t>
-      </w:r>
-      <w:r>
-        <w:rPr>
-          <w:rFonts w:ascii="Tahoma" w:hAnsi="Tahoma" w:cs="Tahoma"/>
-        </w:rPr>
-        <w:t>X</w:t>
-      </w:r>
-      <w:r>
-        <w:rPr>
-          <w:rFonts w:ascii="Tahoma" w:hAnsi="Tahoma" w:cs="Tahoma"/>
-        </w:rPr>
-        <w:t>I</w:t>
-      </w:r>
-      <w:r>
-        <w:rPr>
-          <w:rFonts w:ascii="Tahoma" w:hAnsi="Tahoma" w:cs="Tahoma"/>
-        </w:rPr>
-        <w:t>I</w:t>
-      </w:r>
-      <w:r>
-        <w:rPr>
-          <w:rFonts w:ascii="Tahoma" w:hAnsi="Tahoma" w:cs="Tahoma"/>
-        </w:rPr>
-        <w:t>/</w:t>
-      </w:r>
-      <w:r>
-        <w:rPr>
-          <w:rFonts w:ascii="Tahoma" w:hAnsi="Tahoma" w:cs="Tahoma"/>
-        </w:rPr>
-        <w:t>201</w:t>
-      </w:r>
-      <w:r>
-        <w:rPr>
-          <w:rFonts w:ascii="Tahoma" w:hAnsi="Tahoma" w:cs="Tahoma"/>
-        </w:rPr>
-        <w:t>9</w:t>
+        <w:t xml:space="preserve"> : …/… / … / … / …</w:t>
       </w:r>
     </w:p>
     <w:p>
@@ -634,7 +559,6 @@
         <w:t xml:space="preserve"> </w:t>
       </w:r>
       <w:proofErr w:type="spellStart"/>
-      <w:proofErr w:type="gramStart"/>
       <w:r>
         <w:rPr>
           <w:rFonts w:ascii="Tahoma" w:hAnsi="Tahoma" w:cs="Tahoma"/>
@@ -646,14 +570,7 @@
         <w:rPr>
           <w:rFonts w:ascii="Tahoma" w:hAnsi="Tahoma" w:cs="Tahoma"/>
         </w:rPr>
-        <w:t xml:space="preserve"> :</w:t>
-      </w:r>
-      <w:proofErr w:type="gramEnd"/>
-      <w:r>
-        <w:rPr>
-          <w:rFonts w:ascii="Tahoma" w:hAnsi="Tahoma" w:cs="Tahoma"/>
-        </w:rPr>
-        <w:t xml:space="preserve"> </w:t>
+        <w:t xml:space="preserve"> : </w:t>
       </w:r>
     </w:p>
     <w:p>
@@ -1799,8 +1716,8 @@
         <w:t xml:space="preserve"> </w:t>
       </w:r>
       <w:proofErr w:type="spellStart"/>
-      <w:smartTag w:uri="urn:schemas-microsoft-com:office:smarttags" w:element="place">
-        <w:smartTag w:uri="urn:schemas-microsoft-com:office:smarttags" w:element="City">
+      <w:smartTag w:uri="urn:schemas-microsoft-com:office:smarttags" w:element="City">
+        <w:smartTag w:uri="urn:schemas-microsoft-com:office:smarttags" w:element="place">
           <w:r>
             <w:rPr>
               <w:rFonts w:ascii="Tahoma" w:hAnsi="Tahoma" w:cs="Tahoma"/>
@@ -2599,7 +2516,6 @@
     <w:uiPriority w:val="99"/>
     <w:semiHidden/>
     <w:unhideWhenUsed/>
-    <w:qFormat/>
     <w:tblPr>
       <w:tblInd w:w="0" w:type="dxa"/>
       <w:tblCellMar>
